--- a/reports/Lab 5 Report.docx
+++ b/reports/Lab 5 Report.docx
@@ -252,24 +252,7 @@
         </w:rPr>
         <w:br/>
         <w:br/>
-      </w:r>
-      <w:r>
-        <w:rPr>
-          <w:b w:val="false"/>
-          <w:bCs w:val="false"/>
-          <w:sz w:val="24"/>
-          <w:szCs w:val="24"/>
-        </w:rPr>
-        <w:t>M</w:t>
-      </w:r>
-      <w:r>
-        <w:rPr>
-          <w:b w:val="false"/>
-          <w:bCs w:val="false"/>
-          <w:sz w:val="24"/>
-          <w:szCs w:val="24"/>
-        </w:rPr>
-        <w:t>y virtual machine doesn’t support GUI programs, but Firefox would significantly increase RAM consumption.</w:t>
+        <w:t>My virtual machine doesn’t support GUI programs, but Firefox would significantly increase RAM consumption.</w:t>
       </w:r>
     </w:p>
     <w:p>
@@ -322,24 +305,7 @@
         </w:rPr>
         <w:br/>
         <w:br/>
-      </w:r>
-      <w:r>
-        <w:rPr>
-          <w:b w:val="false"/>
-          <w:bCs w:val="false"/>
-          <w:sz w:val="24"/>
-          <w:szCs w:val="24"/>
-        </w:rPr>
-        <w:t>U</w:t>
-      </w:r>
-      <w:r>
-        <w:rPr>
-          <w:b w:val="false"/>
-          <w:bCs w:val="false"/>
-          <w:sz w:val="24"/>
-          <w:szCs w:val="24"/>
-        </w:rPr>
-        <w:t>nknown.</w:t>
+        <w:t>Unknown.</w:t>
       </w:r>
     </w:p>
     <w:p>
@@ -688,33 +654,7 @@
         </w:rPr>
         <w:br/>
         <w:br/>
-      </w:r>
-      <w:r>
-        <w:rPr>
-          <w:b w:val="false"/>
-          <w:bCs w:val="false"/>
-          <w:sz w:val="24"/>
-          <w:szCs w:val="24"/>
-        </w:rPr>
-        <w:t>Y</w:t>
-      </w:r>
-      <w:r>
-        <w:rPr>
-          <w:b w:val="false"/>
-          <w:bCs w:val="false"/>
-          <w:sz w:val="24"/>
-          <w:szCs w:val="24"/>
-        </w:rPr>
-        <w:t xml:space="preserve">ou can find almost any sort of information on memory use that you like in /proc. You can find specific information on </w:t>
-      </w:r>
-      <w:r>
-        <w:rPr>
-          <w:b w:val="false"/>
-          <w:bCs w:val="false"/>
-          <w:sz w:val="24"/>
-          <w:szCs w:val="24"/>
-        </w:rPr>
-        <w:t>the usage of memory segments and regions, how the stack and heap are being used, information on swapping and page faults, and any number of other useful bits of information.</w:t>
+        <w:t>You can find almost any sort of information on memory use that you like in /proc. You can find specific information on the usage of memory segments and regions, how the stack and heap are being used, information on swapping and page faults, and any number of other useful bits of information.</w:t>
       </w:r>
     </w:p>
     <w:p>
@@ -767,14 +707,6 @@
         </w:rPr>
         <w:br/>
         <w:br/>
-      </w:r>
-      <w:r>
-        <w:rPr>
-          <w:b w:val="false"/>
-          <w:bCs w:val="false"/>
-          <w:sz w:val="24"/>
-          <w:szCs w:val="24"/>
-        </w:rPr>
         <w:t>This should largely be due to the effect of memory blocks being swapped to disk, but memory compression may also contribute.</w:t>
       </w:r>
     </w:p>
@@ -829,33 +761,7 @@
         </w:rPr>
         <w:br/>
         <w:br/>
-      </w:r>
-      <w:r>
-        <w:rPr>
-          <w:b w:val="false"/>
-          <w:bCs w:val="false"/>
-          <w:sz w:val="24"/>
-          <w:szCs w:val="24"/>
-        </w:rPr>
-        <w:t>Y</w:t>
-      </w:r>
-      <w:r>
-        <w:rPr>
-          <w:b w:val="false"/>
-          <w:bCs w:val="false"/>
-          <w:sz w:val="24"/>
-          <w:szCs w:val="24"/>
-        </w:rPr>
-        <w:t>e</w:t>
-      </w:r>
-      <w:r>
-        <w:rPr>
-          <w:b w:val="false"/>
-          <w:bCs w:val="false"/>
-          <w:sz w:val="24"/>
-          <w:szCs w:val="24"/>
-        </w:rPr>
-        <w:t>s. I allocated and then deallocated a 500 MB block, and the 100 MB block was stored at the same address that it was.</w:t>
+        <w:t>Yes. I allocated and then deallocated a 500 MB block, and the 100 MB block was stored at the same address that it was.</w:t>
       </w:r>
     </w:p>
     <w:p>
@@ -918,37 +824,26 @@
         </w:rPr>
         <w:t xml:space="preserve"> command.</w:t>
       </w:r>
-    </w:p>
-    <w:p>
-      <w:pPr>
-        <w:pStyle w:val="Normal"/>
-        <w:spacing w:before="0" w:after="0"/>
-        <w:rPr>
-          <w:sz w:val="24"/>
-          <w:szCs w:val="24"/>
-        </w:rPr>
-      </w:pPr>
-      <w:r>
-        <w:rPr>
-          <w:sz w:val="24"/>
-          <w:szCs w:val="24"/>
-        </w:rPr>
-      </w:r>
-    </w:p>
-    <w:p>
-      <w:pPr>
-        <w:pStyle w:val="Normal"/>
-        <w:spacing w:before="0" w:after="0"/>
-        <w:rPr>
-          <w:sz w:val="24"/>
-          <w:szCs w:val="24"/>
-        </w:rPr>
-      </w:pPr>
-      <w:r>
-        <w:rPr>
-          <w:sz w:val="24"/>
-          <w:szCs w:val="24"/>
-        </w:rPr>
+      <w:r>
+        <w:rPr>
+          <w:b w:val="false"/>
+          <w:bCs w:val="false"/>
+          <w:sz w:val="24"/>
+          <w:szCs w:val="24"/>
+        </w:rPr>
+        <w:br/>
+        <w:br/>
+        <w:t>Mem:          952Mi</w:t>
+        <w:br/>
+      </w:r>
+      <w:r>
+        <w:rPr>
+          <w:b w:val="false"/>
+          <w:bCs w:val="false"/>
+          <w:sz w:val="24"/>
+          <w:szCs w:val="24"/>
+        </w:rPr>
+        <w:t>Swap:          2.0Gi</w:t>
       </w:r>
     </w:p>
     <w:p>
@@ -1011,39 +906,26 @@
         </w:rPr>
         <w:t xml:space="preserve"> command.</w:t>
       </w:r>
-    </w:p>
-    <w:p>
-      <w:pPr>
-        <w:pStyle w:val="ListParagraph"/>
-        <w:spacing w:before="0" w:after="0"/>
-        <w:contextualSpacing/>
-        <w:rPr>
-          <w:sz w:val="24"/>
-          <w:szCs w:val="24"/>
-        </w:rPr>
-      </w:pPr>
-      <w:r>
-        <w:rPr>
-          <w:sz w:val="24"/>
-          <w:szCs w:val="24"/>
-        </w:rPr>
-      </w:r>
-    </w:p>
-    <w:p>
-      <w:pPr>
-        <w:pStyle w:val="ListParagraph"/>
-        <w:spacing w:before="0" w:after="0"/>
-        <w:contextualSpacing/>
-        <w:rPr>
-          <w:sz w:val="24"/>
-          <w:szCs w:val="24"/>
-        </w:rPr>
-      </w:pPr>
-      <w:r>
-        <w:rPr>
-          <w:sz w:val="24"/>
-          <w:szCs w:val="24"/>
-        </w:rPr>
+      <w:r>
+        <w:rPr>
+          <w:b w:val="false"/>
+          <w:bCs w:val="false"/>
+          <w:sz w:val="24"/>
+          <w:szCs w:val="24"/>
+        </w:rPr>
+        <w:br/>
+        <w:br/>
+        <w:t>Mem:          952Mi</w:t>
+        <w:br/>
+      </w:r>
+      <w:r>
+        <w:rPr>
+          <w:b w:val="false"/>
+          <w:bCs w:val="false"/>
+          <w:sz w:val="24"/>
+          <w:szCs w:val="24"/>
+        </w:rPr>
+        <w:t>Swap:          2.0Gi</w:t>
       </w:r>
     </w:p>
     <w:p>
@@ -1106,37 +988,26 @@
         </w:rPr>
         <w:t xml:space="preserve"> command.</w:t>
       </w:r>
-    </w:p>
-    <w:p>
-      <w:pPr>
-        <w:pStyle w:val="Normal"/>
-        <w:spacing w:before="0" w:after="0"/>
-        <w:rPr>
-          <w:sz w:val="24"/>
-          <w:szCs w:val="24"/>
-        </w:rPr>
-      </w:pPr>
-      <w:r>
-        <w:rPr>
-          <w:sz w:val="24"/>
-          <w:szCs w:val="24"/>
-        </w:rPr>
-      </w:r>
-    </w:p>
-    <w:p>
-      <w:pPr>
-        <w:pStyle w:val="Normal"/>
-        <w:spacing w:before="0" w:after="0"/>
-        <w:rPr>
-          <w:sz w:val="24"/>
-          <w:szCs w:val="24"/>
-        </w:rPr>
-      </w:pPr>
-      <w:r>
-        <w:rPr>
-          <w:sz w:val="24"/>
-          <w:szCs w:val="24"/>
-        </w:rPr>
+      <w:r>
+        <w:rPr>
+          <w:b w:val="false"/>
+          <w:bCs w:val="false"/>
+          <w:sz w:val="24"/>
+          <w:szCs w:val="24"/>
+        </w:rPr>
+        <w:br/>
+        <w:br/>
+        <w:t>Mem:          952Mi</w:t>
+        <w:br/>
+      </w:r>
+      <w:r>
+        <w:rPr>
+          <w:b w:val="false"/>
+          <w:bCs w:val="false"/>
+          <w:sz w:val="24"/>
+          <w:szCs w:val="24"/>
+        </w:rPr>
+        <w:t>Swap:          2.0Gi</w:t>
       </w:r>
     </w:p>
     <w:p>
@@ -1199,37 +1070,26 @@
         </w:rPr>
         <w:t xml:space="preserve"> command.</w:t>
       </w:r>
-    </w:p>
-    <w:p>
-      <w:pPr>
-        <w:pStyle w:val="Normal"/>
-        <w:spacing w:before="0" w:after="0"/>
-        <w:rPr>
-          <w:sz w:val="24"/>
-          <w:szCs w:val="24"/>
-        </w:rPr>
-      </w:pPr>
-      <w:r>
-        <w:rPr>
-          <w:sz w:val="24"/>
-          <w:szCs w:val="24"/>
-        </w:rPr>
-      </w:r>
-    </w:p>
-    <w:p>
-      <w:pPr>
-        <w:pStyle w:val="Normal"/>
-        <w:spacing w:before="0" w:after="0"/>
-        <w:rPr>
-          <w:sz w:val="24"/>
-          <w:szCs w:val="24"/>
-        </w:rPr>
-      </w:pPr>
-      <w:r>
-        <w:rPr>
-          <w:sz w:val="24"/>
-          <w:szCs w:val="24"/>
-        </w:rPr>
+      <w:r>
+        <w:rPr>
+          <w:b w:val="false"/>
+          <w:bCs w:val="false"/>
+          <w:sz w:val="24"/>
+          <w:szCs w:val="24"/>
+        </w:rPr>
+        <w:br/>
+        <w:br/>
+        <w:t>Mem:          952Mi</w:t>
+        <w:br/>
+      </w:r>
+      <w:r>
+        <w:rPr>
+          <w:b w:val="false"/>
+          <w:bCs w:val="false"/>
+          <w:sz w:val="24"/>
+          <w:szCs w:val="24"/>
+        </w:rPr>
+        <w:t>Swap:          2.0Gi</w:t>
       </w:r>
     </w:p>
     <w:p>
@@ -1273,15 +1133,42 @@
         </w:rPr>
         <w:t>Explain how the amount of memory and swap space used in these examples is related to the use of demand paging in Linux.</w:t>
       </w:r>
-    </w:p>
-    <w:p>
-      <w:pPr>
-        <w:pStyle w:val="Normal"/>
-        <w:spacing w:before="0" w:after="0"/>
-        <w:rPr/>
-      </w:pPr>
-      <w:r>
-        <w:rPr/>
+      <w:r>
+        <w:rPr>
+          <w:b w:val="false"/>
+          <w:bCs w:val="false"/>
+          <w:sz w:val="24"/>
+          <w:szCs w:val="24"/>
+        </w:rPr>
+        <w:br/>
+        <w:br/>
+      </w:r>
+      <w:r>
+        <w:rPr>
+          <w:b w:val="false"/>
+          <w:bCs w:val="false"/>
+          <w:sz w:val="24"/>
+          <w:szCs w:val="24"/>
+        </w:rPr>
+        <w:t>I</w:t>
+      </w:r>
+      <w:r>
+        <w:rPr>
+          <w:b w:val="false"/>
+          <w:bCs w:val="false"/>
+          <w:sz w:val="24"/>
+          <w:szCs w:val="24"/>
+        </w:rPr>
+        <w:t xml:space="preserve">f </w:t>
+      </w:r>
+      <w:r>
+        <w:rPr>
+          <w:b w:val="false"/>
+          <w:bCs w:val="false"/>
+          <w:sz w:val="24"/>
+          <w:szCs w:val="24"/>
+        </w:rPr>
+        <w:t>my program used lazy allocation or if my VM had less memory, the effect would possibly be more noticeable. As it is, I can say that demand paging would keep more memory data stored on disk until it was in use.</w:t>
       </w:r>
     </w:p>
     <w:sectPr>
